--- a/Практическая работа 2_5.docx
+++ b/Практическая работа 2_5.docx
@@ -8,9 +8,12 @@
         <w:pStyle w:val="1"/>
         <w:jc w:val="center"/>
       </w:pPr>
-      <w:r>
-        <w:t xml:space="preserve">Практическая работа № </w:t>
-      </w:r>
+      <w:bookmarkStart w:id="0" w:name="_Toc83032946"/>
+      <w:r>
+        <w:t>Практическая работа №</w:t>
+      </w:r>
+      <w:bookmarkStart w:id="1" w:name="_GoBack"/>
+      <w:bookmarkEnd w:id="1"/>
       <w:r>
         <w:rPr>
           <w:lang w:val="en-US"/>
@@ -20,12 +23,17 @@
       <w:r>
         <w:t>_5</w:t>
       </w:r>
+      <w:bookmarkEnd w:id="0"/>
     </w:p>
     <w:p>
       <w:pPr>
         <w:pStyle w:val="1"/>
         <w:jc w:val="center"/>
-      </w:pPr>
+        <w:rPr>
+          <w:lang w:val="en-US"/>
+        </w:rPr>
+      </w:pPr>
+      <w:bookmarkStart w:id="2" w:name="_Toc83032947"/>
       <w:r>
         <w:t xml:space="preserve">Основы </w:t>
       </w:r>
@@ -33,102 +41,742 @@
         <w:rPr>
           <w:lang w:val="en-US"/>
         </w:rPr>
-        <w:t>Python</w:t>
-      </w:r>
+        <w:t>Python.</w:t>
+      </w:r>
+      <w:bookmarkEnd w:id="2"/>
+    </w:p>
+    <w:sdt>
+      <w:sdtPr>
+        <w:rPr>
+          <w:rFonts w:ascii="Times New Roman" w:eastAsia="SimSun" w:hAnsi="Times New Roman" w:cs="Mangal"/>
+          <w:color w:val="auto"/>
+          <w:kern w:val="1"/>
+          <w:sz w:val="24"/>
+          <w:szCs w:val="24"/>
+          <w:lang w:eastAsia="hi-IN" w:bidi="hi-IN"/>
+        </w:rPr>
+        <w:id w:val="1782374065"/>
+        <w:docPartObj>
+          <w:docPartGallery w:val="Table of Contents"/>
+          <w:docPartUnique/>
+        </w:docPartObj>
+      </w:sdtPr>
+      <w:sdtEndPr>
+        <w:rPr>
+          <w:b/>
+          <w:bCs/>
+        </w:rPr>
+      </w:sdtEndPr>
+      <w:sdtContent>
+        <w:p>
+          <w:pPr>
+            <w:pStyle w:val="ad"/>
+          </w:pPr>
+          <w:r>
+            <w:t>Оглавление</w:t>
+          </w:r>
+        </w:p>
+        <w:p>
+          <w:pPr>
+            <w:pStyle w:val="20"/>
+            <w:tabs>
+              <w:tab w:val="right" w:leader="dot" w:pos="9615"/>
+            </w:tabs>
+            <w:rPr>
+              <w:rFonts w:asciiTheme="minorHAnsi" w:eastAsiaTheme="minorEastAsia" w:hAnsiTheme="minorHAnsi" w:cstheme="minorBidi"/>
+              <w:noProof/>
+              <w:kern w:val="0"/>
+              <w:sz w:val="22"/>
+              <w:szCs w:val="22"/>
+              <w:lang w:eastAsia="ru-RU" w:bidi="ar-SA"/>
+            </w:rPr>
+          </w:pPr>
+          <w:r>
+            <w:fldChar w:fldCharType="begin"/>
+          </w:r>
+          <w:r>
+            <w:instrText xml:space="preserve"> TOC \o "1-3" \h \z \u </w:instrText>
+          </w:r>
+          <w:r>
+            <w:fldChar w:fldCharType="separate"/>
+          </w:r>
+          <w:hyperlink w:anchor="_Toc83033072" w:history="1">
+            <w:r>
+              <w:rPr>
+                <w:rStyle w:val="a7"/>
+                <w:noProof/>
+              </w:rPr>
+              <w:t>Цель работы</w:t>
+            </w:r>
+            <w:r>
+              <w:rPr>
+                <w:noProof/>
+                <w:webHidden/>
+              </w:rPr>
+              <w:tab/>
+            </w:r>
+            <w:r>
+              <w:rPr>
+                <w:noProof/>
+                <w:webHidden/>
+              </w:rPr>
+              <w:fldChar w:fldCharType="begin"/>
+            </w:r>
+            <w:r>
+              <w:rPr>
+                <w:noProof/>
+                <w:webHidden/>
+              </w:rPr>
+              <w:instrText xml:space="preserve"> PAGEREF _Toc83033072 \h </w:instrText>
+            </w:r>
+            <w:r>
+              <w:rPr>
+                <w:noProof/>
+                <w:webHidden/>
+              </w:rPr>
+            </w:r>
+            <w:r>
+              <w:rPr>
+                <w:noProof/>
+                <w:webHidden/>
+              </w:rPr>
+              <w:fldChar w:fldCharType="separate"/>
+            </w:r>
+            <w:r>
+              <w:rPr>
+                <w:noProof/>
+                <w:webHidden/>
+              </w:rPr>
+              <w:t>1</w:t>
+            </w:r>
+            <w:r>
+              <w:rPr>
+                <w:noProof/>
+                <w:webHidden/>
+              </w:rPr>
+              <w:fldChar w:fldCharType="end"/>
+            </w:r>
+          </w:hyperlink>
+        </w:p>
+        <w:p>
+          <w:pPr>
+            <w:pStyle w:val="20"/>
+            <w:tabs>
+              <w:tab w:val="right" w:leader="dot" w:pos="9615"/>
+            </w:tabs>
+            <w:rPr>
+              <w:rFonts w:asciiTheme="minorHAnsi" w:eastAsiaTheme="minorEastAsia" w:hAnsiTheme="minorHAnsi" w:cstheme="minorBidi"/>
+              <w:noProof/>
+              <w:kern w:val="0"/>
+              <w:sz w:val="22"/>
+              <w:szCs w:val="22"/>
+              <w:lang w:eastAsia="ru-RU" w:bidi="ar-SA"/>
+            </w:rPr>
+          </w:pPr>
+          <w:hyperlink w:anchor="_Toc83033073" w:history="1">
+            <w:r>
+              <w:rPr>
+                <w:rStyle w:val="a7"/>
+                <w:noProof/>
+              </w:rPr>
+              <w:t>Задачи работы</w:t>
+            </w:r>
+            <w:r>
+              <w:rPr>
+                <w:noProof/>
+                <w:webHidden/>
+              </w:rPr>
+              <w:tab/>
+            </w:r>
+            <w:r>
+              <w:rPr>
+                <w:noProof/>
+                <w:webHidden/>
+              </w:rPr>
+              <w:fldChar w:fldCharType="begin"/>
+            </w:r>
+            <w:r>
+              <w:rPr>
+                <w:noProof/>
+                <w:webHidden/>
+              </w:rPr>
+              <w:instrText xml:space="preserve"> PAGEREF _Toc83033073 \h </w:instrText>
+            </w:r>
+            <w:r>
+              <w:rPr>
+                <w:noProof/>
+                <w:webHidden/>
+              </w:rPr>
+            </w:r>
+            <w:r>
+              <w:rPr>
+                <w:noProof/>
+                <w:webHidden/>
+              </w:rPr>
+              <w:fldChar w:fldCharType="separate"/>
+            </w:r>
+            <w:r>
+              <w:rPr>
+                <w:noProof/>
+                <w:webHidden/>
+              </w:rPr>
+              <w:t>1</w:t>
+            </w:r>
+            <w:r>
+              <w:rPr>
+                <w:noProof/>
+                <w:webHidden/>
+              </w:rPr>
+              <w:fldChar w:fldCharType="end"/>
+            </w:r>
+          </w:hyperlink>
+        </w:p>
+        <w:p>
+          <w:pPr>
+            <w:pStyle w:val="20"/>
+            <w:tabs>
+              <w:tab w:val="right" w:leader="dot" w:pos="9615"/>
+            </w:tabs>
+            <w:rPr>
+              <w:rFonts w:asciiTheme="minorHAnsi" w:eastAsiaTheme="minorEastAsia" w:hAnsiTheme="minorHAnsi" w:cstheme="minorBidi"/>
+              <w:noProof/>
+              <w:kern w:val="0"/>
+              <w:sz w:val="22"/>
+              <w:szCs w:val="22"/>
+              <w:lang w:eastAsia="ru-RU" w:bidi="ar-SA"/>
+            </w:rPr>
+          </w:pPr>
+          <w:hyperlink w:anchor="_Toc83033074" w:history="1">
+            <w:r>
+              <w:rPr>
+                <w:rStyle w:val="a7"/>
+                <w:noProof/>
+              </w:rPr>
+              <w:t>Перечень обеспечивающих средств</w:t>
+            </w:r>
+            <w:r>
+              <w:rPr>
+                <w:noProof/>
+                <w:webHidden/>
+              </w:rPr>
+              <w:tab/>
+            </w:r>
+            <w:r>
+              <w:rPr>
+                <w:noProof/>
+                <w:webHidden/>
+              </w:rPr>
+              <w:fldChar w:fldCharType="begin"/>
+            </w:r>
+            <w:r>
+              <w:rPr>
+                <w:noProof/>
+                <w:webHidden/>
+              </w:rPr>
+              <w:instrText xml:space="preserve"> PAGEREF _Toc83033074 \h </w:instrText>
+            </w:r>
+            <w:r>
+              <w:rPr>
+                <w:noProof/>
+                <w:webHidden/>
+              </w:rPr>
+            </w:r>
+            <w:r>
+              <w:rPr>
+                <w:noProof/>
+                <w:webHidden/>
+              </w:rPr>
+              <w:fldChar w:fldCharType="separate"/>
+            </w:r>
+            <w:r>
+              <w:rPr>
+                <w:noProof/>
+                <w:webHidden/>
+              </w:rPr>
+              <w:t>1</w:t>
+            </w:r>
+            <w:r>
+              <w:rPr>
+                <w:noProof/>
+                <w:webHidden/>
+              </w:rPr>
+              <w:fldChar w:fldCharType="end"/>
+            </w:r>
+          </w:hyperlink>
+        </w:p>
+        <w:p>
+          <w:pPr>
+            <w:pStyle w:val="20"/>
+            <w:tabs>
+              <w:tab w:val="right" w:leader="dot" w:pos="9615"/>
+            </w:tabs>
+            <w:rPr>
+              <w:rFonts w:asciiTheme="minorHAnsi" w:eastAsiaTheme="minorEastAsia" w:hAnsiTheme="minorHAnsi" w:cstheme="minorBidi"/>
+              <w:noProof/>
+              <w:kern w:val="0"/>
+              <w:sz w:val="22"/>
+              <w:szCs w:val="22"/>
+              <w:lang w:eastAsia="ru-RU" w:bidi="ar-SA"/>
+            </w:rPr>
+          </w:pPr>
+          <w:hyperlink w:anchor="_Toc83033075" w:history="1">
+            <w:r>
+              <w:rPr>
+                <w:rStyle w:val="a7"/>
+                <w:noProof/>
+              </w:rPr>
+              <w:t>Общие теоретические сведения</w:t>
+            </w:r>
+            <w:r>
+              <w:rPr>
+                <w:noProof/>
+                <w:webHidden/>
+              </w:rPr>
+              <w:tab/>
+            </w:r>
+            <w:r>
+              <w:rPr>
+                <w:noProof/>
+                <w:webHidden/>
+              </w:rPr>
+              <w:fldChar w:fldCharType="begin"/>
+            </w:r>
+            <w:r>
+              <w:rPr>
+                <w:noProof/>
+                <w:webHidden/>
+              </w:rPr>
+              <w:instrText xml:space="preserve"> PAGEREF _Toc83033075 \h </w:instrText>
+            </w:r>
+            <w:r>
+              <w:rPr>
+                <w:noProof/>
+                <w:webHidden/>
+              </w:rPr>
+            </w:r>
+            <w:r>
+              <w:rPr>
+                <w:noProof/>
+                <w:webHidden/>
+              </w:rPr>
+              <w:fldChar w:fldCharType="separate"/>
+            </w:r>
+            <w:r>
+              <w:rPr>
+                <w:noProof/>
+                <w:webHidden/>
+              </w:rPr>
+              <w:t>1</w:t>
+            </w:r>
+            <w:r>
+              <w:rPr>
+                <w:noProof/>
+                <w:webHidden/>
+              </w:rPr>
+              <w:fldChar w:fldCharType="end"/>
+            </w:r>
+          </w:hyperlink>
+        </w:p>
+        <w:p>
+          <w:pPr>
+            <w:pStyle w:val="20"/>
+            <w:tabs>
+              <w:tab w:val="right" w:leader="dot" w:pos="9615"/>
+            </w:tabs>
+            <w:rPr>
+              <w:rFonts w:asciiTheme="minorHAnsi" w:eastAsiaTheme="minorEastAsia" w:hAnsiTheme="minorHAnsi" w:cstheme="minorBidi"/>
+              <w:noProof/>
+              <w:kern w:val="0"/>
+              <w:sz w:val="22"/>
+              <w:szCs w:val="22"/>
+              <w:lang w:eastAsia="ru-RU" w:bidi="ar-SA"/>
+            </w:rPr>
+          </w:pPr>
+          <w:hyperlink w:anchor="_Toc83033076" w:history="1">
+            <w:r>
+              <w:rPr>
+                <w:rStyle w:val="a7"/>
+                <w:noProof/>
+              </w:rPr>
+              <w:t>Задание</w:t>
+            </w:r>
+            <w:r>
+              <w:rPr>
+                <w:noProof/>
+                <w:webHidden/>
+              </w:rPr>
+              <w:tab/>
+            </w:r>
+            <w:r>
+              <w:rPr>
+                <w:noProof/>
+                <w:webHidden/>
+              </w:rPr>
+              <w:fldChar w:fldCharType="begin"/>
+            </w:r>
+            <w:r>
+              <w:rPr>
+                <w:noProof/>
+                <w:webHidden/>
+              </w:rPr>
+              <w:instrText xml:space="preserve"> PAGEREF _Toc83033076 \h </w:instrText>
+            </w:r>
+            <w:r>
+              <w:rPr>
+                <w:noProof/>
+                <w:webHidden/>
+              </w:rPr>
+            </w:r>
+            <w:r>
+              <w:rPr>
+                <w:noProof/>
+                <w:webHidden/>
+              </w:rPr>
+              <w:fldChar w:fldCharType="separate"/>
+            </w:r>
+            <w:r>
+              <w:rPr>
+                <w:noProof/>
+                <w:webHidden/>
+              </w:rPr>
+              <w:t>8</w:t>
+            </w:r>
+            <w:r>
+              <w:rPr>
+                <w:noProof/>
+                <w:webHidden/>
+              </w:rPr>
+              <w:fldChar w:fldCharType="end"/>
+            </w:r>
+          </w:hyperlink>
+        </w:p>
+        <w:p>
+          <w:pPr>
+            <w:pStyle w:val="20"/>
+            <w:tabs>
+              <w:tab w:val="right" w:leader="dot" w:pos="9615"/>
+            </w:tabs>
+            <w:rPr>
+              <w:rFonts w:asciiTheme="minorHAnsi" w:eastAsiaTheme="minorEastAsia" w:hAnsiTheme="minorHAnsi" w:cstheme="minorBidi"/>
+              <w:noProof/>
+              <w:kern w:val="0"/>
+              <w:sz w:val="22"/>
+              <w:szCs w:val="22"/>
+              <w:lang w:eastAsia="ru-RU" w:bidi="ar-SA"/>
+            </w:rPr>
+          </w:pPr>
+          <w:hyperlink w:anchor="_Toc83033077" w:history="1">
+            <w:r>
+              <w:rPr>
+                <w:rStyle w:val="a7"/>
+                <w:noProof/>
+              </w:rPr>
+              <w:t>Контрольные вопросы</w:t>
+            </w:r>
+            <w:r>
+              <w:rPr>
+                <w:noProof/>
+                <w:webHidden/>
+              </w:rPr>
+              <w:tab/>
+            </w:r>
+            <w:r>
+              <w:rPr>
+                <w:noProof/>
+                <w:webHidden/>
+              </w:rPr>
+              <w:fldChar w:fldCharType="begin"/>
+            </w:r>
+            <w:r>
+              <w:rPr>
+                <w:noProof/>
+                <w:webHidden/>
+              </w:rPr>
+              <w:instrText xml:space="preserve"> PAGEREF _Toc83033077 \h </w:instrText>
+            </w:r>
+            <w:r>
+              <w:rPr>
+                <w:noProof/>
+                <w:webHidden/>
+              </w:rPr>
+            </w:r>
+            <w:r>
+              <w:rPr>
+                <w:noProof/>
+                <w:webHidden/>
+              </w:rPr>
+              <w:fldChar w:fldCharType="separate"/>
+            </w:r>
+            <w:r>
+              <w:rPr>
+                <w:noProof/>
+                <w:webHidden/>
+              </w:rPr>
+              <w:t>9</w:t>
+            </w:r>
+            <w:r>
+              <w:rPr>
+                <w:noProof/>
+                <w:webHidden/>
+              </w:rPr>
+              <w:fldChar w:fldCharType="end"/>
+            </w:r>
+          </w:hyperlink>
+        </w:p>
+        <w:p>
+          <w:pPr>
+            <w:pStyle w:val="20"/>
+            <w:tabs>
+              <w:tab w:val="right" w:leader="dot" w:pos="9615"/>
+            </w:tabs>
+            <w:rPr>
+              <w:rFonts w:asciiTheme="minorHAnsi" w:eastAsiaTheme="minorEastAsia" w:hAnsiTheme="minorHAnsi" w:cstheme="minorBidi"/>
+              <w:noProof/>
+              <w:kern w:val="0"/>
+              <w:sz w:val="22"/>
+              <w:szCs w:val="22"/>
+              <w:lang w:eastAsia="ru-RU" w:bidi="ar-SA"/>
+            </w:rPr>
+          </w:pPr>
+          <w:hyperlink w:anchor="_Toc83033078" w:history="1">
+            <w:r>
+              <w:rPr>
+                <w:rStyle w:val="a7"/>
+                <w:noProof/>
+              </w:rPr>
+              <w:t>Требования к отчету</w:t>
+            </w:r>
+            <w:r>
+              <w:rPr>
+                <w:noProof/>
+                <w:webHidden/>
+              </w:rPr>
+              <w:tab/>
+            </w:r>
+            <w:r>
+              <w:rPr>
+                <w:noProof/>
+                <w:webHidden/>
+              </w:rPr>
+              <w:fldChar w:fldCharType="begin"/>
+            </w:r>
+            <w:r>
+              <w:rPr>
+                <w:noProof/>
+                <w:webHidden/>
+              </w:rPr>
+              <w:instrText xml:space="preserve"> PAGEREF _Toc83033078 \h </w:instrText>
+            </w:r>
+            <w:r>
+              <w:rPr>
+                <w:noProof/>
+                <w:webHidden/>
+              </w:rPr>
+            </w:r>
+            <w:r>
+              <w:rPr>
+                <w:noProof/>
+                <w:webHidden/>
+              </w:rPr>
+              <w:fldChar w:fldCharType="separate"/>
+            </w:r>
+            <w:r>
+              <w:rPr>
+                <w:noProof/>
+                <w:webHidden/>
+              </w:rPr>
+              <w:t>9</w:t>
+            </w:r>
+            <w:r>
+              <w:rPr>
+                <w:noProof/>
+                <w:webHidden/>
+              </w:rPr>
+              <w:fldChar w:fldCharType="end"/>
+            </w:r>
+          </w:hyperlink>
+        </w:p>
+        <w:p>
+          <w:pPr>
+            <w:pStyle w:val="20"/>
+            <w:tabs>
+              <w:tab w:val="right" w:leader="dot" w:pos="9615"/>
+            </w:tabs>
+            <w:rPr>
+              <w:rFonts w:asciiTheme="minorHAnsi" w:eastAsiaTheme="minorEastAsia" w:hAnsiTheme="minorHAnsi" w:cstheme="minorBidi"/>
+              <w:noProof/>
+              <w:kern w:val="0"/>
+              <w:sz w:val="22"/>
+              <w:szCs w:val="22"/>
+              <w:lang w:eastAsia="ru-RU" w:bidi="ar-SA"/>
+            </w:rPr>
+          </w:pPr>
+          <w:hyperlink w:anchor="_Toc83033079" w:history="1">
+            <w:r>
+              <w:rPr>
+                <w:rStyle w:val="a7"/>
+                <w:noProof/>
+              </w:rPr>
+              <w:t>Литература</w:t>
+            </w:r>
+            <w:r>
+              <w:rPr>
+                <w:noProof/>
+                <w:webHidden/>
+              </w:rPr>
+              <w:tab/>
+            </w:r>
+            <w:r>
+              <w:rPr>
+                <w:noProof/>
+                <w:webHidden/>
+              </w:rPr>
+              <w:fldChar w:fldCharType="begin"/>
+            </w:r>
+            <w:r>
+              <w:rPr>
+                <w:noProof/>
+                <w:webHidden/>
+              </w:rPr>
+              <w:instrText xml:space="preserve"> PAGEREF _Toc83033079 \h </w:instrText>
+            </w:r>
+            <w:r>
+              <w:rPr>
+                <w:noProof/>
+                <w:webHidden/>
+              </w:rPr>
+            </w:r>
+            <w:r>
+              <w:rPr>
+                <w:noProof/>
+                <w:webHidden/>
+              </w:rPr>
+              <w:fldChar w:fldCharType="separate"/>
+            </w:r>
+            <w:r>
+              <w:rPr>
+                <w:noProof/>
+                <w:webHidden/>
+              </w:rPr>
+              <w:t>9</w:t>
+            </w:r>
+            <w:r>
+              <w:rPr>
+                <w:noProof/>
+                <w:webHidden/>
+              </w:rPr>
+              <w:fldChar w:fldCharType="end"/>
+            </w:r>
+          </w:hyperlink>
+        </w:p>
+        <w:p>
+          <w:r>
+            <w:rPr>
+              <w:b/>
+              <w:bCs/>
+            </w:rPr>
+            <w:fldChar w:fldCharType="end"/>
+          </w:r>
+        </w:p>
+      </w:sdtContent>
+    </w:sdt>
+    <w:p>
+      <w:pPr>
+        <w:pStyle w:val="2"/>
+        <w:rPr>
+          <w:rFonts w:ascii="Calibri" w:hAnsi="Calibri" w:cs="Calibri"/>
+        </w:rPr>
+      </w:pPr>
+      <w:bookmarkStart w:id="3" w:name="_Toc83033072"/>
+      <w:r>
+        <w:t>Цель работы</w:t>
+      </w:r>
+      <w:bookmarkEnd w:id="3"/>
     </w:p>
     <w:p>
       <w:pPr>
-        <w:pStyle w:val="2"/>
-        <w:rPr>
-          <w:rFonts w:ascii="Calibri" w:hAnsi="Calibri" w:cs="Calibri"/>
-        </w:rPr>
-      </w:pPr>
-      <w:r>
-        <w:t>Цель работы</w:t>
+        <w:jc w:val="both"/>
+      </w:pPr>
+      <w:r>
+        <w:rPr>
+          <w:rFonts w:ascii="Calibri" w:hAnsi="Calibri" w:cs="Calibri"/>
+          <w:sz w:val="28"/>
+          <w:szCs w:val="28"/>
+        </w:rPr>
+        <w:t xml:space="preserve">Изучение базового синтаксиса </w:t>
+      </w:r>
+      <w:r>
+        <w:rPr>
+          <w:rFonts w:ascii="Calibri" w:hAnsi="Calibri" w:cs="Calibri"/>
+          <w:sz w:val="28"/>
+          <w:szCs w:val="28"/>
+          <w:lang w:val="en-US"/>
+        </w:rPr>
+        <w:t>Python</w:t>
+      </w:r>
+      <w:r>
+        <w:rPr>
+          <w:rFonts w:ascii="Calibri" w:hAnsi="Calibri" w:cs="Calibri"/>
+          <w:sz w:val="28"/>
+          <w:szCs w:val="28"/>
+        </w:rPr>
+        <w:t xml:space="preserve"> </w:t>
+      </w:r>
+      <w:r>
+        <w:rPr>
+          <w:rFonts w:ascii="Calibri" w:hAnsi="Calibri" w:cs="Calibri"/>
+          <w:sz w:val="28"/>
+          <w:szCs w:val="28"/>
+        </w:rPr>
+        <w:t xml:space="preserve">с использованием </w:t>
+      </w:r>
+      <w:r>
+        <w:rPr>
+          <w:rFonts w:ascii="Calibri" w:hAnsi="Calibri" w:cs="Calibri"/>
+          <w:sz w:val="28"/>
+          <w:szCs w:val="28"/>
+          <w:lang w:val="en-US"/>
+        </w:rPr>
+        <w:t>Jupyter</w:t>
+      </w:r>
+      <w:r>
+        <w:rPr>
+          <w:rFonts w:ascii="Calibri" w:hAnsi="Calibri" w:cs="Calibri"/>
+          <w:sz w:val="28"/>
+          <w:szCs w:val="28"/>
+        </w:rPr>
+        <w:t xml:space="preserve"> </w:t>
+      </w:r>
+      <w:r>
+        <w:rPr>
+          <w:rFonts w:ascii="Calibri" w:hAnsi="Calibri" w:cs="Calibri"/>
+          <w:sz w:val="28"/>
+          <w:szCs w:val="28"/>
+          <w:lang w:val="en-US"/>
+        </w:rPr>
+        <w:t>notebook</w:t>
+      </w:r>
+      <w:r>
+        <w:rPr>
+          <w:rFonts w:ascii="Calibri" w:hAnsi="Calibri" w:cs="Calibri"/>
+          <w:sz w:val="28"/>
+          <w:szCs w:val="28"/>
+        </w:rPr>
+        <w:t>.</w:t>
       </w:r>
     </w:p>
     <w:p>
       <w:pPr>
-        <w:jc w:val="both"/>
-      </w:pPr>
-      <w:r>
-        <w:rPr>
-          <w:rFonts w:ascii="Calibri" w:hAnsi="Calibri" w:cs="Calibri"/>
-          <w:sz w:val="28"/>
-          <w:szCs w:val="28"/>
-        </w:rPr>
-        <w:t xml:space="preserve">Изучение базового синтаксиса </w:t>
-      </w:r>
-      <w:r>
-        <w:rPr>
-          <w:rFonts w:ascii="Calibri" w:hAnsi="Calibri" w:cs="Calibri"/>
-          <w:sz w:val="28"/>
-          <w:szCs w:val="28"/>
-          <w:lang w:val="en-US"/>
-        </w:rPr>
-        <w:t>Python</w:t>
-      </w:r>
-      <w:r>
-        <w:rPr>
-          <w:rFonts w:ascii="Calibri" w:hAnsi="Calibri" w:cs="Calibri"/>
-          <w:sz w:val="28"/>
-          <w:szCs w:val="28"/>
-        </w:rPr>
-        <w:t xml:space="preserve"> </w:t>
-      </w:r>
-      <w:r>
-        <w:rPr>
-          <w:rFonts w:ascii="Calibri" w:hAnsi="Calibri" w:cs="Calibri"/>
-          <w:sz w:val="28"/>
-          <w:szCs w:val="28"/>
-        </w:rPr>
-        <w:t xml:space="preserve">с использованием </w:t>
-      </w:r>
-      <w:r>
-        <w:rPr>
-          <w:rFonts w:ascii="Calibri" w:hAnsi="Calibri" w:cs="Calibri"/>
-          <w:sz w:val="28"/>
-          <w:szCs w:val="28"/>
-          <w:lang w:val="en-US"/>
-        </w:rPr>
-        <w:t>Jupyter</w:t>
-      </w:r>
-      <w:r>
-        <w:rPr>
-          <w:rFonts w:ascii="Calibri" w:hAnsi="Calibri" w:cs="Calibri"/>
-          <w:sz w:val="28"/>
-          <w:szCs w:val="28"/>
-        </w:rPr>
-        <w:t xml:space="preserve"> </w:t>
-      </w:r>
-      <w:r>
-        <w:rPr>
-          <w:rFonts w:ascii="Calibri" w:hAnsi="Calibri" w:cs="Calibri"/>
-          <w:sz w:val="28"/>
-          <w:szCs w:val="28"/>
-          <w:lang w:val="en-US"/>
-        </w:rPr>
-        <w:t>notebook</w:t>
-      </w:r>
-      <w:r>
-        <w:rPr>
-          <w:rFonts w:ascii="Calibri" w:hAnsi="Calibri" w:cs="Calibri"/>
-          <w:sz w:val="28"/>
-          <w:szCs w:val="28"/>
-        </w:rPr>
-        <w:t>.</w:t>
-      </w:r>
-    </w:p>
-    <w:p>
-      <w:pPr>
         <w:pStyle w:val="2"/>
         <w:rPr>
           <w:rFonts w:ascii="Calibri" w:hAnsi="Calibri" w:cs="Calibri"/>
         </w:rPr>
       </w:pPr>
+      <w:bookmarkStart w:id="4" w:name="_Toc83033073"/>
       <w:r>
         <w:t>Задачи работы</w:t>
       </w:r>
+      <w:bookmarkEnd w:id="4"/>
     </w:p>
     <w:p>
       <w:pPr>
@@ -227,9 +875,11 @@
           <w:rFonts w:ascii="Calibri" w:hAnsi="Calibri" w:cs="Calibri"/>
         </w:rPr>
       </w:pPr>
+      <w:bookmarkStart w:id="5" w:name="_Toc83033074"/>
       <w:r>
         <w:t>Перечень обеспечивающих средств</w:t>
       </w:r>
+      <w:bookmarkEnd w:id="5"/>
     </w:p>
     <w:p>
       <w:pPr>
@@ -301,8 +951,13 @@
           <w:iCs w:val="0"/>
         </w:rPr>
       </w:pPr>
-      <w:r>
-        <w:t xml:space="preserve">Общие теоретические сведения </w:t>
+      <w:bookmarkStart w:id="6" w:name="_Toc83033075"/>
+      <w:r>
+        <w:t>Общие теоретические сведения</w:t>
+      </w:r>
+      <w:bookmarkEnd w:id="6"/>
+      <w:r>
+        <w:t xml:space="preserve"> </w:t>
       </w:r>
     </w:p>
     <w:p>
@@ -494,7 +1149,7 @@
         </w:rPr>
         <w:t>(</w:t>
       </w:r>
-      <w:hyperlink r:id="rId5" w:history="1">
+      <w:hyperlink r:id="rId6" w:history="1">
         <w:r>
           <w:rPr>
             <w:rStyle w:val="a7"/>
@@ -511,7 +1166,6 @@
             <w:rFonts w:ascii="Calibri" w:hAnsi="Calibri" w:cs="Calibri"/>
             <w:sz w:val="28"/>
             <w:szCs w:val="28"/>
-            <w:lang w:val="ru-RU"/>
           </w:rPr>
           <w:t>.</w:t>
         </w:r>
@@ -895,7 +1549,6 @@
           <w:sz w:val="28"/>
           <w:szCs w:val="28"/>
         </w:rPr>
-        <w:lastRenderedPageBreak/>
         <w:t>Можно сразу же определить пер</w:t>
       </w:r>
       <w:r>
@@ -2114,6 +2767,7 @@
               <w:rPr>
                 <w:rFonts w:ascii="Calibri" w:hAnsi="Calibri" w:cs="Calibri"/>
               </w:rPr>
+              <w:lastRenderedPageBreak/>
               <w:t>взятие по модулю (остаток от деления)</w:t>
             </w:r>
           </w:p>
@@ -2429,7 +3083,6 @@
           <w:sz w:val="28"/>
           <w:szCs w:val="28"/>
         </w:rPr>
-        <w:lastRenderedPageBreak/>
         <w:t>Строки</w:t>
       </w:r>
       <w:r>
@@ -3574,6 +4227,7 @@
                 <w:szCs w:val="28"/>
                 <w:lang w:val="en-US"/>
               </w:rPr>
+              <w:lastRenderedPageBreak/>
               <w:t>if</w:t>
             </w:r>
             <w:r>
@@ -5710,6 +6364,7 @@
                 <w:szCs w:val="28"/>
                 <w:lang w:val="en-US"/>
               </w:rPr>
+              <w:lastRenderedPageBreak/>
               <w:t>elif</w:t>
             </w:r>
             <w:r>
@@ -8277,7 +8932,7 @@
                     </pic:cNvPicPr>
                   </pic:nvPicPr>
                   <pic:blipFill>
-                    <a:blip r:embed="rId6">
+                    <a:blip r:embed="rId7">
                       <a:extLst>
                         <a:ext uri="{28A0092B-C50C-407E-A947-70E740481C1C}">
                           <a14:useLocalDpi xmlns:a14="http://schemas.microsoft.com/office/drawing/2010/main" val="0"/>
@@ -8850,6 +9505,7 @@
                 <w:szCs w:val="22"/>
                 <w:lang w:val="en-US"/>
               </w:rPr>
+              <w:lastRenderedPageBreak/>
               <w:t>z</w:t>
             </w:r>
           </w:p>
@@ -9179,9 +9835,12 @@
           <w:rFonts w:ascii="Calibri" w:hAnsi="Calibri" w:cs="Calibri"/>
         </w:rPr>
       </w:pPr>
-      <w:r>
+      <w:bookmarkStart w:id="7" w:name="_Toc83033076"/>
+      <w:r>
+        <w:lastRenderedPageBreak/>
         <w:t>Задание</w:t>
       </w:r>
+      <w:bookmarkEnd w:id="7"/>
     </w:p>
     <w:p>
       <w:pPr>
@@ -9216,7 +9875,6 @@
           <w:sz w:val="28"/>
           <w:szCs w:val="28"/>
           <w:u w:val="none"/>
-          <w:lang w:val="ru-RU"/>
         </w:rPr>
       </w:pPr>
       <w:r>
@@ -9246,11 +9904,10 @@
           <w:sz w:val="28"/>
           <w:szCs w:val="28"/>
           <w:u w:val="none"/>
-          <w:lang w:val="ru-RU"/>
         </w:rPr>
         <w:tab/>
       </w:r>
-      <w:hyperlink r:id="rId7" w:history="1">
+      <w:hyperlink r:id="rId8" w:history="1">
         <w:r>
           <w:rPr>
             <w:rStyle w:val="a7"/>
@@ -9259,7 +9916,6 @@
             <w:sz w:val="28"/>
             <w:szCs w:val="28"/>
             <w:u w:val="none"/>
-            <w:lang w:val="ru-RU"/>
           </w:rPr>
           <w:t>https://github.com/mosalov/EmptyJupyterNoteebookForBinder</w:t>
         </w:r>
@@ -9288,8 +9944,8 @@
         </w:rPr>
         <w:t>Запустите Binder, нажав кнопку «launch binder». Кнопка доступна при просмотре файла «</w:t>
       </w:r>
-      <w:bookmarkStart w:id="0" w:name="04c6e90faac2675aa89e2176d2eec7d8-3a2f04d"/>
-      <w:bookmarkEnd w:id="0"/>
+      <w:bookmarkStart w:id="8" w:name="04c6e90faac2675aa89e2176d2eec7d8-3a2f04d"/>
+      <w:bookmarkEnd w:id="8"/>
       <w:r>
         <w:rPr>
           <w:rFonts w:ascii="Calibri" w:hAnsi="Calibri" w:cs="Calibri"/>
@@ -9373,7 +10029,7 @@
         </w:rPr>
         <w:t>Откройте (кликните) файл «</w:t>
       </w:r>
-      <w:hyperlink r:id="rId8" w:anchor="_blank" w:history="1">
+      <w:hyperlink r:id="rId9" w:anchor="_blank" w:history="1">
         <w:r>
           <w:rPr>
             <w:rStyle w:val="a7"/>
@@ -9736,7 +10392,7 @@
         </w:rPr>
         <w:t>Вернитесь к файлу «</w:t>
       </w:r>
-      <w:hyperlink r:id="rId9" w:anchor="_blank" w:history="1">
+      <w:hyperlink r:id="rId10" w:anchor="_blank" w:history="1">
         <w:r>
           <w:rPr>
             <w:rStyle w:val="a7"/>
@@ -9986,7 +10642,7 @@
                     </pic:cNvPicPr>
                   </pic:nvPicPr>
                   <pic:blipFill>
-                    <a:blip r:embed="rId10">
+                    <a:blip r:embed="rId11">
                       <a:extLst>
                         <a:ext uri="{28A0092B-C50C-407E-A947-70E740481C1C}">
                           <a14:useLocalDpi xmlns:a14="http://schemas.microsoft.com/office/drawing/2010/main" val="0"/>
@@ -10128,632 +10784,6 @@
         </w:rPr>
         <w:t>Вернитесь к файлу «</w:t>
       </w:r>
-      <w:hyperlink r:id="rId11" w:anchor="_blank" w:history="1">
-        <w:r>
-          <w:rPr>
-            <w:rStyle w:val="a7"/>
-            <w:rFonts w:ascii="Calibri" w:hAnsi="Calibri" w:cs="Calibri"/>
-            <w:color w:val="000000"/>
-            <w:sz w:val="28"/>
-            <w:szCs w:val="28"/>
-            <w:u w:val="none"/>
-          </w:rPr>
-          <w:t>empty_notebook.ipynb</w:t>
-        </w:r>
-      </w:hyperlink>
-      <w:r>
-        <w:rPr>
-          <w:rFonts w:ascii="Calibri" w:hAnsi="Calibri" w:cs="Calibri"/>
-          <w:color w:val="000000"/>
-          <w:sz w:val="28"/>
-          <w:szCs w:val="28"/>
-        </w:rPr>
-        <w:t xml:space="preserve">», открытому в </w:t>
-      </w:r>
-      <w:r>
-        <w:rPr>
-          <w:rFonts w:ascii="Calibri" w:hAnsi="Calibri" w:cs="Calibri"/>
-          <w:color w:val="000000"/>
-          <w:sz w:val="28"/>
-          <w:szCs w:val="28"/>
-          <w:lang w:val="en-US"/>
-        </w:rPr>
-        <w:t>Binder</w:t>
-      </w:r>
-      <w:r>
-        <w:rPr>
-          <w:rFonts w:ascii="Calibri" w:hAnsi="Calibri" w:cs="Calibri"/>
-          <w:color w:val="000000"/>
-          <w:sz w:val="28"/>
-          <w:szCs w:val="28"/>
-        </w:rPr>
-        <w:t>.</w:t>
-      </w:r>
-    </w:p>
-    <w:p>
-      <w:pPr>
-        <w:numPr>
-          <w:ilvl w:val="0"/>
-          <w:numId w:val="4"/>
-        </w:numPr>
-        <w:jc w:val="both"/>
-        <w:rPr>
-          <w:rFonts w:ascii="Calibri" w:hAnsi="Calibri" w:cs="Calibri"/>
-          <w:color w:val="000000"/>
-          <w:sz w:val="28"/>
-          <w:szCs w:val="28"/>
-        </w:rPr>
-      </w:pPr>
-      <w:r>
-        <w:rPr>
-          <w:rFonts w:ascii="Calibri" w:hAnsi="Calibri" w:cs="Calibri"/>
-          <w:color w:val="000000"/>
-          <w:sz w:val="28"/>
-          <w:szCs w:val="28"/>
-        </w:rPr>
-        <w:t xml:space="preserve">Задайте две </w:t>
-      </w:r>
-      <w:r>
-        <w:rPr>
-          <w:rFonts w:ascii="Calibri" w:hAnsi="Calibri" w:cs="Calibri"/>
-          <w:color w:val="000000"/>
-          <w:sz w:val="28"/>
-          <w:szCs w:val="28"/>
-        </w:rPr>
-        <w:t>переменные</w:t>
-      </w:r>
-      <w:r>
-        <w:rPr>
-          <w:rFonts w:ascii="Calibri" w:hAnsi="Calibri" w:cs="Calibri"/>
-          <w:color w:val="000000"/>
-          <w:sz w:val="28"/>
-          <w:szCs w:val="28"/>
-        </w:rPr>
-        <w:t xml:space="preserve"> </w:t>
-      </w:r>
-      <w:r>
-        <w:rPr>
-          <w:rFonts w:ascii="Calibri" w:hAnsi="Calibri" w:cs="Calibri"/>
-          <w:i/>
-          <w:iCs/>
-          <w:color w:val="000000"/>
-          <w:sz w:val="28"/>
-          <w:szCs w:val="28"/>
-          <w:lang w:val="en-US"/>
-        </w:rPr>
-        <w:t>x</w:t>
-      </w:r>
-      <w:r>
-        <w:rPr>
-          <w:rFonts w:ascii="Calibri" w:hAnsi="Calibri" w:cs="Calibri"/>
-          <w:color w:val="000000"/>
-          <w:sz w:val="28"/>
-          <w:szCs w:val="28"/>
-        </w:rPr>
-        <w:t xml:space="preserve"> </w:t>
-      </w:r>
-      <w:r>
-        <w:rPr>
-          <w:rFonts w:ascii="Calibri" w:hAnsi="Calibri" w:cs="Calibri"/>
-          <w:color w:val="000000"/>
-          <w:sz w:val="28"/>
-          <w:szCs w:val="28"/>
-        </w:rPr>
-        <w:t xml:space="preserve">и </w:t>
-      </w:r>
-      <w:r>
-        <w:rPr>
-          <w:rFonts w:ascii="Calibri" w:hAnsi="Calibri" w:cs="Calibri"/>
-          <w:i/>
-          <w:iCs/>
-          <w:color w:val="000000"/>
-          <w:sz w:val="28"/>
-          <w:szCs w:val="28"/>
-          <w:lang w:val="en-US"/>
-        </w:rPr>
-        <w:t>y</w:t>
-      </w:r>
-      <w:r>
-        <w:rPr>
-          <w:rFonts w:ascii="Calibri" w:hAnsi="Calibri" w:cs="Calibri"/>
-          <w:color w:val="000000"/>
-          <w:sz w:val="28"/>
-          <w:szCs w:val="28"/>
-        </w:rPr>
-        <w:t xml:space="preserve"> </w:t>
-      </w:r>
-      <w:r>
-        <w:rPr>
-          <w:rFonts w:ascii="Calibri" w:hAnsi="Calibri" w:cs="Calibri"/>
-          <w:color w:val="000000"/>
-          <w:sz w:val="28"/>
-          <w:szCs w:val="28"/>
-        </w:rPr>
-        <w:t>со значениями  1 и  2.</w:t>
-      </w:r>
-    </w:p>
-    <w:p>
-      <w:pPr>
-        <w:numPr>
-          <w:ilvl w:val="0"/>
-          <w:numId w:val="4"/>
-        </w:numPr>
-        <w:jc w:val="both"/>
-        <w:rPr>
-          <w:rFonts w:ascii="Calibri" w:hAnsi="Calibri" w:cs="Calibri"/>
-          <w:color w:val="000000"/>
-          <w:sz w:val="28"/>
-          <w:szCs w:val="28"/>
-        </w:rPr>
-      </w:pPr>
-      <w:r>
-        <w:rPr>
-          <w:rFonts w:ascii="Calibri" w:hAnsi="Calibri" w:cs="Calibri"/>
-          <w:color w:val="000000"/>
-          <w:sz w:val="28"/>
-          <w:szCs w:val="28"/>
-        </w:rPr>
-        <w:t xml:space="preserve">Реализуйте следующую логику: если </w:t>
-      </w:r>
-      <w:r>
-        <w:rPr>
-          <w:rFonts w:ascii="Calibri" w:hAnsi="Calibri" w:cs="Calibri"/>
-          <w:color w:val="000000"/>
-          <w:sz w:val="28"/>
-          <w:szCs w:val="28"/>
-          <w:lang w:val="en-US"/>
-        </w:rPr>
-        <w:t>X</w:t>
-      </w:r>
-      <w:r>
-        <w:rPr>
-          <w:rFonts w:ascii="Calibri" w:hAnsi="Calibri" w:cs="Calibri"/>
-          <w:color w:val="000000"/>
-          <w:sz w:val="28"/>
-          <w:szCs w:val="28"/>
-        </w:rPr>
-        <w:t xml:space="preserve"> &gt; </w:t>
-      </w:r>
-      <w:r>
-        <w:rPr>
-          <w:rFonts w:ascii="Calibri" w:hAnsi="Calibri" w:cs="Calibri"/>
-          <w:color w:val="000000"/>
-          <w:sz w:val="28"/>
-          <w:szCs w:val="28"/>
-          <w:lang w:val="en-US"/>
-        </w:rPr>
-        <w:t>Y</w:t>
-      </w:r>
-      <w:r>
-        <w:rPr>
-          <w:rFonts w:ascii="Calibri" w:hAnsi="Calibri" w:cs="Calibri"/>
-          <w:color w:val="000000"/>
-          <w:sz w:val="28"/>
-          <w:szCs w:val="28"/>
-        </w:rPr>
-        <w:t xml:space="preserve">, </w:t>
-      </w:r>
-      <w:r>
-        <w:rPr>
-          <w:rFonts w:ascii="Calibri" w:hAnsi="Calibri" w:cs="Calibri"/>
-          <w:color w:val="000000"/>
-          <w:sz w:val="28"/>
-          <w:szCs w:val="28"/>
-        </w:rPr>
-        <w:t>вывести текст «</w:t>
-      </w:r>
-      <w:r>
-        <w:rPr>
-          <w:rFonts w:ascii="Calibri" w:hAnsi="Calibri" w:cs="Calibri"/>
-          <w:color w:val="000000"/>
-          <w:sz w:val="28"/>
-          <w:szCs w:val="28"/>
-          <w:lang w:val="en-US"/>
-        </w:rPr>
-        <w:t>X</w:t>
-      </w:r>
-      <w:r>
-        <w:rPr>
-          <w:rFonts w:ascii="Calibri" w:hAnsi="Calibri" w:cs="Calibri"/>
-          <w:color w:val="000000"/>
-          <w:sz w:val="28"/>
-          <w:szCs w:val="28"/>
-        </w:rPr>
-        <w:t xml:space="preserve"> </w:t>
-      </w:r>
-      <w:r>
-        <w:rPr>
-          <w:rFonts w:ascii="Calibri" w:hAnsi="Calibri" w:cs="Calibri"/>
-          <w:color w:val="000000"/>
-          <w:sz w:val="28"/>
-          <w:szCs w:val="28"/>
-        </w:rPr>
-        <w:t xml:space="preserve">больше </w:t>
-      </w:r>
-      <w:r>
-        <w:rPr>
-          <w:rFonts w:ascii="Calibri" w:hAnsi="Calibri" w:cs="Calibri"/>
-          <w:color w:val="000000"/>
-          <w:sz w:val="28"/>
-          <w:szCs w:val="28"/>
-          <w:lang w:val="en-US"/>
-        </w:rPr>
-        <w:t>Y</w:t>
-      </w:r>
-      <w:r>
-        <w:rPr>
-          <w:rFonts w:ascii="Calibri" w:hAnsi="Calibri" w:cs="Calibri"/>
-          <w:color w:val="000000"/>
-          <w:sz w:val="28"/>
-          <w:szCs w:val="28"/>
-        </w:rPr>
-        <w:t xml:space="preserve">»; </w:t>
-      </w:r>
-      <w:r>
-        <w:rPr>
-          <w:rFonts w:ascii="Calibri" w:hAnsi="Calibri" w:cs="Calibri"/>
-          <w:color w:val="000000"/>
-          <w:sz w:val="28"/>
-          <w:szCs w:val="28"/>
-        </w:rPr>
-        <w:t xml:space="preserve">если </w:t>
-      </w:r>
-      <w:r>
-        <w:rPr>
-          <w:rFonts w:ascii="Calibri" w:hAnsi="Calibri" w:cs="Calibri"/>
-          <w:color w:val="000000"/>
-          <w:sz w:val="28"/>
-          <w:szCs w:val="28"/>
-          <w:lang w:val="en-US"/>
-        </w:rPr>
-        <w:t>X</w:t>
-      </w:r>
-      <w:r>
-        <w:rPr>
-          <w:rFonts w:ascii="Calibri" w:hAnsi="Calibri" w:cs="Calibri"/>
-          <w:color w:val="000000"/>
-          <w:sz w:val="28"/>
-          <w:szCs w:val="28"/>
-        </w:rPr>
-        <w:t xml:space="preserve"> &lt; </w:t>
-      </w:r>
-      <w:r>
-        <w:rPr>
-          <w:rFonts w:ascii="Calibri" w:hAnsi="Calibri" w:cs="Calibri"/>
-          <w:color w:val="000000"/>
-          <w:sz w:val="28"/>
-          <w:szCs w:val="28"/>
-          <w:lang w:val="en-US"/>
-        </w:rPr>
-        <w:t>Y</w:t>
-      </w:r>
-      <w:r>
-        <w:rPr>
-          <w:rFonts w:ascii="Calibri" w:hAnsi="Calibri" w:cs="Calibri"/>
-          <w:color w:val="000000"/>
-          <w:sz w:val="28"/>
-          <w:szCs w:val="28"/>
-        </w:rPr>
-        <w:t xml:space="preserve">, </w:t>
-      </w:r>
-      <w:r>
-        <w:rPr>
-          <w:rFonts w:ascii="Calibri" w:hAnsi="Calibri" w:cs="Calibri"/>
-          <w:color w:val="000000"/>
-          <w:sz w:val="28"/>
-          <w:szCs w:val="28"/>
-        </w:rPr>
-        <w:t>вывести текст «</w:t>
-      </w:r>
-      <w:r>
-        <w:rPr>
-          <w:rFonts w:ascii="Calibri" w:hAnsi="Calibri" w:cs="Calibri"/>
-          <w:color w:val="000000"/>
-          <w:sz w:val="28"/>
-          <w:szCs w:val="28"/>
-          <w:lang w:val="en-US"/>
-        </w:rPr>
-        <w:t>X</w:t>
-      </w:r>
-      <w:r>
-        <w:rPr>
-          <w:rFonts w:ascii="Calibri" w:hAnsi="Calibri" w:cs="Calibri"/>
-          <w:color w:val="000000"/>
-          <w:sz w:val="28"/>
-          <w:szCs w:val="28"/>
-        </w:rPr>
-        <w:t xml:space="preserve"> м</w:t>
-      </w:r>
-      <w:r>
-        <w:rPr>
-          <w:rFonts w:ascii="Calibri" w:hAnsi="Calibri" w:cs="Calibri"/>
-          <w:color w:val="000000"/>
-          <w:sz w:val="28"/>
-          <w:szCs w:val="28"/>
-        </w:rPr>
-        <w:t xml:space="preserve">еньше </w:t>
-      </w:r>
-      <w:r>
-        <w:rPr>
-          <w:rFonts w:ascii="Calibri" w:hAnsi="Calibri" w:cs="Calibri"/>
-          <w:color w:val="000000"/>
-          <w:sz w:val="28"/>
-          <w:szCs w:val="28"/>
-          <w:lang w:val="en-US"/>
-        </w:rPr>
-        <w:t>Y</w:t>
-      </w:r>
-      <w:r>
-        <w:rPr>
-          <w:rFonts w:ascii="Calibri" w:hAnsi="Calibri" w:cs="Calibri"/>
-          <w:color w:val="000000"/>
-          <w:sz w:val="28"/>
-          <w:szCs w:val="28"/>
-        </w:rPr>
-        <w:t xml:space="preserve">»; </w:t>
-      </w:r>
-      <w:r>
-        <w:rPr>
-          <w:rFonts w:ascii="Calibri" w:hAnsi="Calibri" w:cs="Calibri"/>
-          <w:color w:val="000000"/>
-          <w:sz w:val="28"/>
-          <w:szCs w:val="28"/>
-        </w:rPr>
-        <w:t xml:space="preserve">если </w:t>
-      </w:r>
-      <w:r>
-        <w:rPr>
-          <w:rFonts w:ascii="Calibri" w:hAnsi="Calibri" w:cs="Calibri"/>
-          <w:color w:val="000000"/>
-          <w:sz w:val="28"/>
-          <w:szCs w:val="28"/>
-          <w:lang w:val="en-US"/>
-        </w:rPr>
-        <w:t>X</w:t>
-      </w:r>
-      <w:r>
-        <w:rPr>
-          <w:rFonts w:ascii="Calibri" w:hAnsi="Calibri" w:cs="Calibri"/>
-          <w:color w:val="000000"/>
-          <w:sz w:val="28"/>
-          <w:szCs w:val="28"/>
-        </w:rPr>
-        <w:t xml:space="preserve"> </w:t>
-      </w:r>
-      <w:r>
-        <w:rPr>
-          <w:rFonts w:ascii="Calibri" w:hAnsi="Calibri" w:cs="Calibri"/>
-          <w:color w:val="000000"/>
-          <w:sz w:val="28"/>
-          <w:szCs w:val="28"/>
-        </w:rPr>
-        <w:t>=</w:t>
-      </w:r>
-      <w:r>
-        <w:rPr>
-          <w:rFonts w:ascii="Calibri" w:hAnsi="Calibri" w:cs="Calibri"/>
-          <w:color w:val="000000"/>
-          <w:sz w:val="28"/>
-          <w:szCs w:val="28"/>
-        </w:rPr>
-        <w:t xml:space="preserve"> </w:t>
-      </w:r>
-      <w:r>
-        <w:rPr>
-          <w:rFonts w:ascii="Calibri" w:hAnsi="Calibri" w:cs="Calibri"/>
-          <w:color w:val="000000"/>
-          <w:sz w:val="28"/>
-          <w:szCs w:val="28"/>
-          <w:lang w:val="en-US"/>
-        </w:rPr>
-        <w:t>Y</w:t>
-      </w:r>
-      <w:r>
-        <w:rPr>
-          <w:rFonts w:ascii="Calibri" w:hAnsi="Calibri" w:cs="Calibri"/>
-          <w:color w:val="000000"/>
-          <w:sz w:val="28"/>
-          <w:szCs w:val="28"/>
-        </w:rPr>
-        <w:t xml:space="preserve">, </w:t>
-      </w:r>
-      <w:r>
-        <w:rPr>
-          <w:rFonts w:ascii="Calibri" w:hAnsi="Calibri" w:cs="Calibri"/>
-          <w:color w:val="000000"/>
-          <w:sz w:val="28"/>
-          <w:szCs w:val="28"/>
-        </w:rPr>
-        <w:t>вывести текст «</w:t>
-      </w:r>
-      <w:r>
-        <w:rPr>
-          <w:rFonts w:ascii="Calibri" w:hAnsi="Calibri" w:cs="Calibri"/>
-          <w:color w:val="000000"/>
-          <w:sz w:val="28"/>
-          <w:szCs w:val="28"/>
-          <w:lang w:val="en-US"/>
-        </w:rPr>
-        <w:t>X</w:t>
-      </w:r>
-      <w:r>
-        <w:rPr>
-          <w:rFonts w:ascii="Calibri" w:hAnsi="Calibri" w:cs="Calibri"/>
-          <w:color w:val="000000"/>
-          <w:sz w:val="28"/>
-          <w:szCs w:val="28"/>
-        </w:rPr>
-        <w:t xml:space="preserve"> р</w:t>
-      </w:r>
-      <w:r>
-        <w:rPr>
-          <w:rFonts w:ascii="Calibri" w:hAnsi="Calibri" w:cs="Calibri"/>
-          <w:color w:val="000000"/>
-          <w:sz w:val="28"/>
-          <w:szCs w:val="28"/>
-        </w:rPr>
-        <w:t xml:space="preserve">авно </w:t>
-      </w:r>
-      <w:r>
-        <w:rPr>
-          <w:rFonts w:ascii="Calibri" w:hAnsi="Calibri" w:cs="Calibri"/>
-          <w:color w:val="000000"/>
-          <w:sz w:val="28"/>
-          <w:szCs w:val="28"/>
-          <w:lang w:val="en-US"/>
-        </w:rPr>
-        <w:t>Y</w:t>
-      </w:r>
-      <w:r>
-        <w:rPr>
-          <w:rFonts w:ascii="Calibri" w:hAnsi="Calibri" w:cs="Calibri"/>
-          <w:color w:val="000000"/>
-          <w:sz w:val="28"/>
-          <w:szCs w:val="28"/>
-        </w:rPr>
-        <w:t>».</w:t>
-      </w:r>
-    </w:p>
-    <w:p>
-      <w:pPr>
-        <w:numPr>
-          <w:ilvl w:val="0"/>
-          <w:numId w:val="4"/>
-        </w:numPr>
-        <w:jc w:val="both"/>
-        <w:rPr>
-          <w:rFonts w:ascii="Calibri" w:hAnsi="Calibri" w:cs="Calibri"/>
-          <w:sz w:val="28"/>
-          <w:szCs w:val="28"/>
-        </w:rPr>
-      </w:pPr>
-      <w:r>
-        <w:rPr>
-          <w:rFonts w:ascii="Calibri" w:hAnsi="Calibri" w:cs="Calibri"/>
-          <w:color w:val="000000"/>
-          <w:sz w:val="28"/>
-          <w:szCs w:val="28"/>
-          <w:lang w:val="en-US"/>
-        </w:rPr>
-        <w:t>Выполните написанный код.</w:t>
-      </w:r>
-    </w:p>
-    <w:p>
-      <w:pPr>
-        <w:numPr>
-          <w:ilvl w:val="0"/>
-          <w:numId w:val="4"/>
-        </w:numPr>
-        <w:jc w:val="both"/>
-        <w:rPr>
-          <w:rFonts w:ascii="Calibri" w:hAnsi="Calibri" w:cs="Calibri"/>
-          <w:sz w:val="28"/>
-          <w:szCs w:val="28"/>
-        </w:rPr>
-      </w:pPr>
-      <w:r>
-        <w:rPr>
-          <w:rFonts w:ascii="Calibri" w:hAnsi="Calibri" w:cs="Calibri"/>
-          <w:sz w:val="28"/>
-          <w:szCs w:val="28"/>
-        </w:rPr>
-        <w:t>Сохраните файл на локальном компьютере и в репозитори</w:t>
-      </w:r>
-      <w:r>
-        <w:rPr>
-          <w:rFonts w:ascii="Calibri" w:hAnsi="Calibri" w:cs="Calibri"/>
-          <w:sz w:val="28"/>
-          <w:szCs w:val="28"/>
-        </w:rPr>
-        <w:t>и</w:t>
-      </w:r>
-      <w:r>
-        <w:rPr>
-          <w:rFonts w:ascii="Calibri" w:hAnsi="Calibri" w:cs="Calibri"/>
-          <w:sz w:val="28"/>
-          <w:szCs w:val="28"/>
-        </w:rPr>
-        <w:t xml:space="preserve"> с названием «</w:t>
-      </w:r>
-      <w:r>
-        <w:rPr>
-          <w:rFonts w:ascii="Calibri" w:hAnsi="Calibri" w:cs="Calibri"/>
-          <w:i/>
-          <w:color w:val="000000"/>
-          <w:sz w:val="28"/>
-          <w:szCs w:val="28"/>
-        </w:rPr>
-        <w:t>Фамилия</w:t>
-      </w:r>
-      <w:r>
-        <w:rPr>
-          <w:rFonts w:ascii="Calibri" w:hAnsi="Calibri" w:cs="Calibri"/>
-          <w:color w:val="000000"/>
-          <w:sz w:val="28"/>
-          <w:szCs w:val="28"/>
-        </w:rPr>
-        <w:t>_Задание 2_5_3</w:t>
-      </w:r>
-      <w:r>
-        <w:rPr>
-          <w:rFonts w:ascii="Calibri" w:hAnsi="Calibri" w:cs="Calibri"/>
-          <w:color w:val="000000"/>
-          <w:sz w:val="28"/>
-          <w:szCs w:val="28"/>
-        </w:rPr>
-        <w:t>».</w:t>
-      </w:r>
-    </w:p>
-    <w:p>
-      <w:pPr>
-        <w:rPr>
-          <w:rFonts w:ascii="Calibri" w:hAnsi="Calibri" w:cs="Calibri"/>
-          <w:sz w:val="28"/>
-          <w:szCs w:val="28"/>
-        </w:rPr>
-      </w:pPr>
-    </w:p>
-    <w:p>
-      <w:pPr>
-        <w:rPr>
-          <w:rFonts w:ascii="Calibri" w:hAnsi="Calibri" w:cs="Calibri"/>
-          <w:sz w:val="28"/>
-          <w:szCs w:val="28"/>
-        </w:rPr>
-      </w:pPr>
-      <w:r>
-        <w:rPr>
-          <w:rFonts w:ascii="Calibri" w:hAnsi="Calibri" w:cs="Calibri"/>
-          <w:b/>
-          <w:bCs/>
-          <w:sz w:val="28"/>
-          <w:szCs w:val="28"/>
-        </w:rPr>
-        <w:t>Часть 4</w:t>
-      </w:r>
-    </w:p>
-    <w:p>
-      <w:pPr>
-        <w:numPr>
-          <w:ilvl w:val="0"/>
-          <w:numId w:val="9"/>
-        </w:numPr>
-        <w:jc w:val="both"/>
-        <w:rPr>
-          <w:rFonts w:ascii="Calibri" w:hAnsi="Calibri" w:cs="Calibri"/>
-          <w:color w:val="000000"/>
-          <w:sz w:val="28"/>
-          <w:szCs w:val="28"/>
-        </w:rPr>
-      </w:pPr>
-      <w:r>
-        <w:rPr>
-          <w:rFonts w:ascii="Calibri" w:hAnsi="Calibri" w:cs="Calibri"/>
-          <w:sz w:val="28"/>
-          <w:szCs w:val="28"/>
-        </w:rPr>
-        <w:t>Вернитесь к файлу «</w:t>
-      </w:r>
       <w:hyperlink r:id="rId12" w:anchor="_blank" w:history="1">
         <w:r>
           <w:rPr>
@@ -10800,7 +10830,7 @@
       <w:pPr>
         <w:numPr>
           <w:ilvl w:val="0"/>
-          <w:numId w:val="9"/>
+          <w:numId w:val="4"/>
         </w:numPr>
         <w:jc w:val="both"/>
         <w:rPr>
@@ -10817,7 +10847,545 @@
           <w:sz w:val="28"/>
           <w:szCs w:val="28"/>
         </w:rPr>
-        <w:t>Создайте список с элементами 2, 4, 6, 8, 10.</w:t>
+        <w:t xml:space="preserve">Задайте две </w:t>
+      </w:r>
+      <w:r>
+        <w:rPr>
+          <w:rFonts w:ascii="Calibri" w:hAnsi="Calibri" w:cs="Calibri"/>
+          <w:color w:val="000000"/>
+          <w:sz w:val="28"/>
+          <w:szCs w:val="28"/>
+        </w:rPr>
+        <w:t>переменные</w:t>
+      </w:r>
+      <w:r>
+        <w:rPr>
+          <w:rFonts w:ascii="Calibri" w:hAnsi="Calibri" w:cs="Calibri"/>
+          <w:color w:val="000000"/>
+          <w:sz w:val="28"/>
+          <w:szCs w:val="28"/>
+        </w:rPr>
+        <w:t xml:space="preserve"> </w:t>
+      </w:r>
+      <w:r>
+        <w:rPr>
+          <w:rFonts w:ascii="Calibri" w:hAnsi="Calibri" w:cs="Calibri"/>
+          <w:i/>
+          <w:iCs/>
+          <w:color w:val="000000"/>
+          <w:sz w:val="28"/>
+          <w:szCs w:val="28"/>
+          <w:lang w:val="en-US"/>
+        </w:rPr>
+        <w:t>x</w:t>
+      </w:r>
+      <w:r>
+        <w:rPr>
+          <w:rFonts w:ascii="Calibri" w:hAnsi="Calibri" w:cs="Calibri"/>
+          <w:color w:val="000000"/>
+          <w:sz w:val="28"/>
+          <w:szCs w:val="28"/>
+        </w:rPr>
+        <w:t xml:space="preserve"> </w:t>
+      </w:r>
+      <w:r>
+        <w:rPr>
+          <w:rFonts w:ascii="Calibri" w:hAnsi="Calibri" w:cs="Calibri"/>
+          <w:color w:val="000000"/>
+          <w:sz w:val="28"/>
+          <w:szCs w:val="28"/>
+        </w:rPr>
+        <w:t xml:space="preserve">и </w:t>
+      </w:r>
+      <w:r>
+        <w:rPr>
+          <w:rFonts w:ascii="Calibri" w:hAnsi="Calibri" w:cs="Calibri"/>
+          <w:i/>
+          <w:iCs/>
+          <w:color w:val="000000"/>
+          <w:sz w:val="28"/>
+          <w:szCs w:val="28"/>
+          <w:lang w:val="en-US"/>
+        </w:rPr>
+        <w:t>y</w:t>
+      </w:r>
+      <w:r>
+        <w:rPr>
+          <w:rFonts w:ascii="Calibri" w:hAnsi="Calibri" w:cs="Calibri"/>
+          <w:color w:val="000000"/>
+          <w:sz w:val="28"/>
+          <w:szCs w:val="28"/>
+        </w:rPr>
+        <w:t xml:space="preserve"> </w:t>
+      </w:r>
+      <w:r>
+        <w:rPr>
+          <w:rFonts w:ascii="Calibri" w:hAnsi="Calibri" w:cs="Calibri"/>
+          <w:color w:val="000000"/>
+          <w:sz w:val="28"/>
+          <w:szCs w:val="28"/>
+        </w:rPr>
+        <w:t>со значениями  1 и  2.</w:t>
+      </w:r>
+    </w:p>
+    <w:p>
+      <w:pPr>
+        <w:numPr>
+          <w:ilvl w:val="0"/>
+          <w:numId w:val="4"/>
+        </w:numPr>
+        <w:jc w:val="both"/>
+        <w:rPr>
+          <w:rFonts w:ascii="Calibri" w:hAnsi="Calibri" w:cs="Calibri"/>
+          <w:color w:val="000000"/>
+          <w:sz w:val="28"/>
+          <w:szCs w:val="28"/>
+        </w:rPr>
+      </w:pPr>
+      <w:r>
+        <w:rPr>
+          <w:rFonts w:ascii="Calibri" w:hAnsi="Calibri" w:cs="Calibri"/>
+          <w:color w:val="000000"/>
+          <w:sz w:val="28"/>
+          <w:szCs w:val="28"/>
+        </w:rPr>
+        <w:t xml:space="preserve">Реализуйте следующую логику: если </w:t>
+      </w:r>
+      <w:r>
+        <w:rPr>
+          <w:rFonts w:ascii="Calibri" w:hAnsi="Calibri" w:cs="Calibri"/>
+          <w:color w:val="000000"/>
+          <w:sz w:val="28"/>
+          <w:szCs w:val="28"/>
+          <w:lang w:val="en-US"/>
+        </w:rPr>
+        <w:t>X</w:t>
+      </w:r>
+      <w:r>
+        <w:rPr>
+          <w:rFonts w:ascii="Calibri" w:hAnsi="Calibri" w:cs="Calibri"/>
+          <w:color w:val="000000"/>
+          <w:sz w:val="28"/>
+          <w:szCs w:val="28"/>
+        </w:rPr>
+        <w:t xml:space="preserve"> &gt; </w:t>
+      </w:r>
+      <w:r>
+        <w:rPr>
+          <w:rFonts w:ascii="Calibri" w:hAnsi="Calibri" w:cs="Calibri"/>
+          <w:color w:val="000000"/>
+          <w:sz w:val="28"/>
+          <w:szCs w:val="28"/>
+          <w:lang w:val="en-US"/>
+        </w:rPr>
+        <w:t>Y</w:t>
+      </w:r>
+      <w:r>
+        <w:rPr>
+          <w:rFonts w:ascii="Calibri" w:hAnsi="Calibri" w:cs="Calibri"/>
+          <w:color w:val="000000"/>
+          <w:sz w:val="28"/>
+          <w:szCs w:val="28"/>
+        </w:rPr>
+        <w:t xml:space="preserve">, </w:t>
+      </w:r>
+      <w:r>
+        <w:rPr>
+          <w:rFonts w:ascii="Calibri" w:hAnsi="Calibri" w:cs="Calibri"/>
+          <w:color w:val="000000"/>
+          <w:sz w:val="28"/>
+          <w:szCs w:val="28"/>
+        </w:rPr>
+        <w:t>вывести текст «</w:t>
+      </w:r>
+      <w:r>
+        <w:rPr>
+          <w:rFonts w:ascii="Calibri" w:hAnsi="Calibri" w:cs="Calibri"/>
+          <w:color w:val="000000"/>
+          <w:sz w:val="28"/>
+          <w:szCs w:val="28"/>
+          <w:lang w:val="en-US"/>
+        </w:rPr>
+        <w:t>X</w:t>
+      </w:r>
+      <w:r>
+        <w:rPr>
+          <w:rFonts w:ascii="Calibri" w:hAnsi="Calibri" w:cs="Calibri"/>
+          <w:color w:val="000000"/>
+          <w:sz w:val="28"/>
+          <w:szCs w:val="28"/>
+        </w:rPr>
+        <w:t xml:space="preserve"> </w:t>
+      </w:r>
+      <w:r>
+        <w:rPr>
+          <w:rFonts w:ascii="Calibri" w:hAnsi="Calibri" w:cs="Calibri"/>
+          <w:color w:val="000000"/>
+          <w:sz w:val="28"/>
+          <w:szCs w:val="28"/>
+        </w:rPr>
+        <w:t xml:space="preserve">больше </w:t>
+      </w:r>
+      <w:r>
+        <w:rPr>
+          <w:rFonts w:ascii="Calibri" w:hAnsi="Calibri" w:cs="Calibri"/>
+          <w:color w:val="000000"/>
+          <w:sz w:val="28"/>
+          <w:szCs w:val="28"/>
+          <w:lang w:val="en-US"/>
+        </w:rPr>
+        <w:t>Y</w:t>
+      </w:r>
+      <w:r>
+        <w:rPr>
+          <w:rFonts w:ascii="Calibri" w:hAnsi="Calibri" w:cs="Calibri"/>
+          <w:color w:val="000000"/>
+          <w:sz w:val="28"/>
+          <w:szCs w:val="28"/>
+        </w:rPr>
+        <w:t xml:space="preserve">»; </w:t>
+      </w:r>
+      <w:r>
+        <w:rPr>
+          <w:rFonts w:ascii="Calibri" w:hAnsi="Calibri" w:cs="Calibri"/>
+          <w:color w:val="000000"/>
+          <w:sz w:val="28"/>
+          <w:szCs w:val="28"/>
+        </w:rPr>
+        <w:t xml:space="preserve">если </w:t>
+      </w:r>
+      <w:r>
+        <w:rPr>
+          <w:rFonts w:ascii="Calibri" w:hAnsi="Calibri" w:cs="Calibri"/>
+          <w:color w:val="000000"/>
+          <w:sz w:val="28"/>
+          <w:szCs w:val="28"/>
+          <w:lang w:val="en-US"/>
+        </w:rPr>
+        <w:t>X</w:t>
+      </w:r>
+      <w:r>
+        <w:rPr>
+          <w:rFonts w:ascii="Calibri" w:hAnsi="Calibri" w:cs="Calibri"/>
+          <w:color w:val="000000"/>
+          <w:sz w:val="28"/>
+          <w:szCs w:val="28"/>
+        </w:rPr>
+        <w:t xml:space="preserve"> &lt; </w:t>
+      </w:r>
+      <w:r>
+        <w:rPr>
+          <w:rFonts w:ascii="Calibri" w:hAnsi="Calibri" w:cs="Calibri"/>
+          <w:color w:val="000000"/>
+          <w:sz w:val="28"/>
+          <w:szCs w:val="28"/>
+          <w:lang w:val="en-US"/>
+        </w:rPr>
+        <w:t>Y</w:t>
+      </w:r>
+      <w:r>
+        <w:rPr>
+          <w:rFonts w:ascii="Calibri" w:hAnsi="Calibri" w:cs="Calibri"/>
+          <w:color w:val="000000"/>
+          <w:sz w:val="28"/>
+          <w:szCs w:val="28"/>
+        </w:rPr>
+        <w:t xml:space="preserve">, </w:t>
+      </w:r>
+      <w:r>
+        <w:rPr>
+          <w:rFonts w:ascii="Calibri" w:hAnsi="Calibri" w:cs="Calibri"/>
+          <w:color w:val="000000"/>
+          <w:sz w:val="28"/>
+          <w:szCs w:val="28"/>
+        </w:rPr>
+        <w:t>вывести текст «</w:t>
+      </w:r>
+      <w:r>
+        <w:rPr>
+          <w:rFonts w:ascii="Calibri" w:hAnsi="Calibri" w:cs="Calibri"/>
+          <w:color w:val="000000"/>
+          <w:sz w:val="28"/>
+          <w:szCs w:val="28"/>
+          <w:lang w:val="en-US"/>
+        </w:rPr>
+        <w:t>X</w:t>
+      </w:r>
+      <w:r>
+        <w:rPr>
+          <w:rFonts w:ascii="Calibri" w:hAnsi="Calibri" w:cs="Calibri"/>
+          <w:color w:val="000000"/>
+          <w:sz w:val="28"/>
+          <w:szCs w:val="28"/>
+        </w:rPr>
+        <w:t xml:space="preserve"> м</w:t>
+      </w:r>
+      <w:r>
+        <w:rPr>
+          <w:rFonts w:ascii="Calibri" w:hAnsi="Calibri" w:cs="Calibri"/>
+          <w:color w:val="000000"/>
+          <w:sz w:val="28"/>
+          <w:szCs w:val="28"/>
+        </w:rPr>
+        <w:t xml:space="preserve">еньше </w:t>
+      </w:r>
+      <w:r>
+        <w:rPr>
+          <w:rFonts w:ascii="Calibri" w:hAnsi="Calibri" w:cs="Calibri"/>
+          <w:color w:val="000000"/>
+          <w:sz w:val="28"/>
+          <w:szCs w:val="28"/>
+          <w:lang w:val="en-US"/>
+        </w:rPr>
+        <w:t>Y</w:t>
+      </w:r>
+      <w:r>
+        <w:rPr>
+          <w:rFonts w:ascii="Calibri" w:hAnsi="Calibri" w:cs="Calibri"/>
+          <w:color w:val="000000"/>
+          <w:sz w:val="28"/>
+          <w:szCs w:val="28"/>
+        </w:rPr>
+        <w:t xml:space="preserve">»; </w:t>
+      </w:r>
+      <w:r>
+        <w:rPr>
+          <w:rFonts w:ascii="Calibri" w:hAnsi="Calibri" w:cs="Calibri"/>
+          <w:color w:val="000000"/>
+          <w:sz w:val="28"/>
+          <w:szCs w:val="28"/>
+        </w:rPr>
+        <w:t xml:space="preserve">если </w:t>
+      </w:r>
+      <w:r>
+        <w:rPr>
+          <w:rFonts w:ascii="Calibri" w:hAnsi="Calibri" w:cs="Calibri"/>
+          <w:color w:val="000000"/>
+          <w:sz w:val="28"/>
+          <w:szCs w:val="28"/>
+          <w:lang w:val="en-US"/>
+        </w:rPr>
+        <w:t>X</w:t>
+      </w:r>
+      <w:r>
+        <w:rPr>
+          <w:rFonts w:ascii="Calibri" w:hAnsi="Calibri" w:cs="Calibri"/>
+          <w:color w:val="000000"/>
+          <w:sz w:val="28"/>
+          <w:szCs w:val="28"/>
+        </w:rPr>
+        <w:t xml:space="preserve"> </w:t>
+      </w:r>
+      <w:r>
+        <w:rPr>
+          <w:rFonts w:ascii="Calibri" w:hAnsi="Calibri" w:cs="Calibri"/>
+          <w:color w:val="000000"/>
+          <w:sz w:val="28"/>
+          <w:szCs w:val="28"/>
+        </w:rPr>
+        <w:t>=</w:t>
+      </w:r>
+      <w:r>
+        <w:rPr>
+          <w:rFonts w:ascii="Calibri" w:hAnsi="Calibri" w:cs="Calibri"/>
+          <w:color w:val="000000"/>
+          <w:sz w:val="28"/>
+          <w:szCs w:val="28"/>
+        </w:rPr>
+        <w:t xml:space="preserve"> </w:t>
+      </w:r>
+      <w:r>
+        <w:rPr>
+          <w:rFonts w:ascii="Calibri" w:hAnsi="Calibri" w:cs="Calibri"/>
+          <w:color w:val="000000"/>
+          <w:sz w:val="28"/>
+          <w:szCs w:val="28"/>
+          <w:lang w:val="en-US"/>
+        </w:rPr>
+        <w:t>Y</w:t>
+      </w:r>
+      <w:r>
+        <w:rPr>
+          <w:rFonts w:ascii="Calibri" w:hAnsi="Calibri" w:cs="Calibri"/>
+          <w:color w:val="000000"/>
+          <w:sz w:val="28"/>
+          <w:szCs w:val="28"/>
+        </w:rPr>
+        <w:t xml:space="preserve">, </w:t>
+      </w:r>
+      <w:r>
+        <w:rPr>
+          <w:rFonts w:ascii="Calibri" w:hAnsi="Calibri" w:cs="Calibri"/>
+          <w:color w:val="000000"/>
+          <w:sz w:val="28"/>
+          <w:szCs w:val="28"/>
+        </w:rPr>
+        <w:t>вывести текст «</w:t>
+      </w:r>
+      <w:r>
+        <w:rPr>
+          <w:rFonts w:ascii="Calibri" w:hAnsi="Calibri" w:cs="Calibri"/>
+          <w:color w:val="000000"/>
+          <w:sz w:val="28"/>
+          <w:szCs w:val="28"/>
+          <w:lang w:val="en-US"/>
+        </w:rPr>
+        <w:t>X</w:t>
+      </w:r>
+      <w:r>
+        <w:rPr>
+          <w:rFonts w:ascii="Calibri" w:hAnsi="Calibri" w:cs="Calibri"/>
+          <w:color w:val="000000"/>
+          <w:sz w:val="28"/>
+          <w:szCs w:val="28"/>
+        </w:rPr>
+        <w:t xml:space="preserve"> р</w:t>
+      </w:r>
+      <w:r>
+        <w:rPr>
+          <w:rFonts w:ascii="Calibri" w:hAnsi="Calibri" w:cs="Calibri"/>
+          <w:color w:val="000000"/>
+          <w:sz w:val="28"/>
+          <w:szCs w:val="28"/>
+        </w:rPr>
+        <w:t xml:space="preserve">авно </w:t>
+      </w:r>
+      <w:r>
+        <w:rPr>
+          <w:rFonts w:ascii="Calibri" w:hAnsi="Calibri" w:cs="Calibri"/>
+          <w:color w:val="000000"/>
+          <w:sz w:val="28"/>
+          <w:szCs w:val="28"/>
+          <w:lang w:val="en-US"/>
+        </w:rPr>
+        <w:t>Y</w:t>
+      </w:r>
+      <w:r>
+        <w:rPr>
+          <w:rFonts w:ascii="Calibri" w:hAnsi="Calibri" w:cs="Calibri"/>
+          <w:color w:val="000000"/>
+          <w:sz w:val="28"/>
+          <w:szCs w:val="28"/>
+        </w:rPr>
+        <w:t>».</w:t>
+      </w:r>
+    </w:p>
+    <w:p>
+      <w:pPr>
+        <w:numPr>
+          <w:ilvl w:val="0"/>
+          <w:numId w:val="4"/>
+        </w:numPr>
+        <w:jc w:val="both"/>
+        <w:rPr>
+          <w:rFonts w:ascii="Calibri" w:hAnsi="Calibri" w:cs="Calibri"/>
+          <w:sz w:val="28"/>
+          <w:szCs w:val="28"/>
+        </w:rPr>
+      </w:pPr>
+      <w:r>
+        <w:rPr>
+          <w:rFonts w:ascii="Calibri" w:hAnsi="Calibri" w:cs="Calibri"/>
+          <w:color w:val="000000"/>
+          <w:sz w:val="28"/>
+          <w:szCs w:val="28"/>
+          <w:lang w:val="en-US"/>
+        </w:rPr>
+        <w:t>Выполните написанный код.</w:t>
+      </w:r>
+    </w:p>
+    <w:p>
+      <w:pPr>
+        <w:numPr>
+          <w:ilvl w:val="0"/>
+          <w:numId w:val="4"/>
+        </w:numPr>
+        <w:jc w:val="both"/>
+        <w:rPr>
+          <w:rFonts w:ascii="Calibri" w:hAnsi="Calibri" w:cs="Calibri"/>
+          <w:sz w:val="28"/>
+          <w:szCs w:val="28"/>
+        </w:rPr>
+      </w:pPr>
+      <w:r>
+        <w:rPr>
+          <w:rFonts w:ascii="Calibri" w:hAnsi="Calibri" w:cs="Calibri"/>
+          <w:sz w:val="28"/>
+          <w:szCs w:val="28"/>
+        </w:rPr>
+        <w:t>Сохраните файл на локальном компьютере и в репозитори</w:t>
+      </w:r>
+      <w:r>
+        <w:rPr>
+          <w:rFonts w:ascii="Calibri" w:hAnsi="Calibri" w:cs="Calibri"/>
+          <w:sz w:val="28"/>
+          <w:szCs w:val="28"/>
+        </w:rPr>
+        <w:t>и</w:t>
+      </w:r>
+      <w:r>
+        <w:rPr>
+          <w:rFonts w:ascii="Calibri" w:hAnsi="Calibri" w:cs="Calibri"/>
+          <w:sz w:val="28"/>
+          <w:szCs w:val="28"/>
+        </w:rPr>
+        <w:t xml:space="preserve"> с названием «</w:t>
+      </w:r>
+      <w:r>
+        <w:rPr>
+          <w:rFonts w:ascii="Calibri" w:hAnsi="Calibri" w:cs="Calibri"/>
+          <w:i/>
+          <w:color w:val="000000"/>
+          <w:sz w:val="28"/>
+          <w:szCs w:val="28"/>
+        </w:rPr>
+        <w:t>Фамилия</w:t>
+      </w:r>
+      <w:r>
+        <w:rPr>
+          <w:rFonts w:ascii="Calibri" w:hAnsi="Calibri" w:cs="Calibri"/>
+          <w:color w:val="000000"/>
+          <w:sz w:val="28"/>
+          <w:szCs w:val="28"/>
+        </w:rPr>
+        <w:t>_Задание 2_5_3</w:t>
+      </w:r>
+      <w:r>
+        <w:rPr>
+          <w:rFonts w:ascii="Calibri" w:hAnsi="Calibri" w:cs="Calibri"/>
+          <w:color w:val="000000"/>
+          <w:sz w:val="28"/>
+          <w:szCs w:val="28"/>
+        </w:rPr>
+        <w:t>».</w:t>
+      </w:r>
+    </w:p>
+    <w:p>
+      <w:pPr>
+        <w:rPr>
+          <w:rFonts w:ascii="Calibri" w:hAnsi="Calibri" w:cs="Calibri"/>
+          <w:sz w:val="28"/>
+          <w:szCs w:val="28"/>
+        </w:rPr>
+      </w:pPr>
+    </w:p>
+    <w:p>
+      <w:pPr>
+        <w:rPr>
+          <w:rFonts w:ascii="Calibri" w:hAnsi="Calibri" w:cs="Calibri"/>
+          <w:sz w:val="28"/>
+          <w:szCs w:val="28"/>
+        </w:rPr>
+      </w:pPr>
+      <w:r>
+        <w:rPr>
+          <w:rFonts w:ascii="Calibri" w:hAnsi="Calibri" w:cs="Calibri"/>
+          <w:b/>
+          <w:bCs/>
+          <w:sz w:val="28"/>
+          <w:szCs w:val="28"/>
+        </w:rPr>
+        <w:t>Часть 4</w:t>
       </w:r>
     </w:p>
     <w:p>
@@ -10829,18 +11397,59 @@
         <w:jc w:val="both"/>
         <w:rPr>
           <w:rFonts w:ascii="Calibri" w:hAnsi="Calibri" w:cs="Calibri"/>
-          <w:sz w:val="28"/>
-          <w:szCs w:val="28"/>
-        </w:rPr>
-      </w:pPr>
-      <w:r>
-        <w:rPr>
-          <w:rFonts w:ascii="Calibri" w:hAnsi="Calibri" w:cs="Calibri"/>
           <w:color w:val="000000"/>
           <w:sz w:val="28"/>
           <w:szCs w:val="28"/>
         </w:rPr>
-        <w:t>Напишите цикл, который проходит по списку и сравнивает элемент с числом 5. Если элемент больше 5, то он выводится. Если элемент меньше 5, то выводится противоположное ему число (например, для элемента «3» выводится «-3».</w:t>
+      </w:pPr>
+      <w:r>
+        <w:rPr>
+          <w:rFonts w:ascii="Calibri" w:hAnsi="Calibri" w:cs="Calibri"/>
+          <w:sz w:val="28"/>
+          <w:szCs w:val="28"/>
+        </w:rPr>
+        <w:t>Вернитесь к файлу «</w:t>
+      </w:r>
+      <w:hyperlink r:id="rId13" w:anchor="_blank" w:history="1">
+        <w:r>
+          <w:rPr>
+            <w:rStyle w:val="a7"/>
+            <w:rFonts w:ascii="Calibri" w:hAnsi="Calibri" w:cs="Calibri"/>
+            <w:color w:val="000000"/>
+            <w:sz w:val="28"/>
+            <w:szCs w:val="28"/>
+            <w:u w:val="none"/>
+          </w:rPr>
+          <w:t>empty_notebook.ipynb</w:t>
+        </w:r>
+      </w:hyperlink>
+      <w:r>
+        <w:rPr>
+          <w:rFonts w:ascii="Calibri" w:hAnsi="Calibri" w:cs="Calibri"/>
+          <w:color w:val="000000"/>
+          <w:sz w:val="28"/>
+          <w:szCs w:val="28"/>
+        </w:rPr>
+        <w:t xml:space="preserve">», открытому в </w:t>
+      </w:r>
+      <w:r>
+        <w:rPr>
+          <w:rFonts w:ascii="Calibri" w:hAnsi="Calibri" w:cs="Calibri"/>
+          <w:color w:val="000000"/>
+          <w:sz w:val="28"/>
+          <w:szCs w:val="28"/>
+          <w:lang w:val="en-US"/>
+        </w:rPr>
+        <w:t>Binder</w:t>
+      </w:r>
+      <w:r>
+        <w:rPr>
+          <w:rFonts w:ascii="Calibri" w:hAnsi="Calibri" w:cs="Calibri"/>
+          <w:color w:val="000000"/>
+          <w:sz w:val="28"/>
+          <w:szCs w:val="28"/>
+        </w:rPr>
+        <w:t>.</w:t>
       </w:r>
     </w:p>
     <w:p>
@@ -10850,6 +11459,63 @@
           <w:numId w:val="9"/>
         </w:numPr>
         <w:jc w:val="both"/>
+        <w:rPr>
+          <w:rFonts w:ascii="Calibri" w:hAnsi="Calibri" w:cs="Calibri"/>
+          <w:color w:val="000000"/>
+          <w:sz w:val="28"/>
+          <w:szCs w:val="28"/>
+        </w:rPr>
+      </w:pPr>
+      <w:r>
+        <w:rPr>
+          <w:rFonts w:ascii="Calibri" w:hAnsi="Calibri" w:cs="Calibri"/>
+          <w:color w:val="000000"/>
+          <w:sz w:val="28"/>
+          <w:szCs w:val="28"/>
+        </w:rPr>
+        <w:t>Создайте список с элементами 2, 4, 6, 8, 10.</w:t>
+      </w:r>
+    </w:p>
+    <w:p>
+      <w:pPr>
+        <w:numPr>
+          <w:ilvl w:val="0"/>
+          <w:numId w:val="9"/>
+        </w:numPr>
+        <w:jc w:val="both"/>
+        <w:rPr>
+          <w:rFonts w:ascii="Calibri" w:hAnsi="Calibri" w:cs="Calibri"/>
+          <w:sz w:val="28"/>
+          <w:szCs w:val="28"/>
+        </w:rPr>
+      </w:pPr>
+      <w:r>
+        <w:rPr>
+          <w:rFonts w:ascii="Calibri" w:hAnsi="Calibri" w:cs="Calibri"/>
+          <w:color w:val="000000"/>
+          <w:sz w:val="28"/>
+          <w:szCs w:val="28"/>
+        </w:rPr>
+        <w:t xml:space="preserve">Напишите цикл, который проходит по списку и сравнивает элемент с числом 5. Если элемент больше 5, то он выводится. Если элемент меньше </w:t>
+      </w:r>
+      <w:r>
+        <w:rPr>
+          <w:rFonts w:ascii="Calibri" w:hAnsi="Calibri" w:cs="Calibri"/>
+          <w:color w:val="000000"/>
+          <w:sz w:val="28"/>
+          <w:szCs w:val="28"/>
+        </w:rPr>
+        <w:lastRenderedPageBreak/>
+        <w:t>5, то выводится противоположное ему число (например, для элемента «3» выводится «-3».</w:t>
+      </w:r>
+    </w:p>
+    <w:p>
+      <w:pPr>
+        <w:numPr>
+          <w:ilvl w:val="0"/>
+          <w:numId w:val="9"/>
+        </w:numPr>
+        <w:jc w:val="both"/>
       </w:pPr>
       <w:r>
         <w:rPr>
@@ -10911,9 +11577,11 @@
           <w:rFonts w:ascii="Calibri" w:hAnsi="Calibri" w:cs="Calibri"/>
         </w:rPr>
       </w:pPr>
+      <w:bookmarkStart w:id="9" w:name="_Toc83033077"/>
       <w:r>
         <w:t>Контрольные вопросы</w:t>
       </w:r>
+      <w:bookmarkEnd w:id="9"/>
     </w:p>
     <w:p>
       <w:pPr>
@@ -11109,9 +11777,11 @@
           <w:rFonts w:ascii="Calibri" w:hAnsi="Calibri" w:cs="Calibri"/>
         </w:rPr>
       </w:pPr>
+      <w:bookmarkStart w:id="10" w:name="_Toc83033078"/>
       <w:r>
         <w:t>Требования к отчету</w:t>
       </w:r>
+      <w:bookmarkEnd w:id="10"/>
     </w:p>
     <w:p>
       <w:pPr>
@@ -11194,27 +11864,18 @@
           <w:sz w:val="28"/>
           <w:szCs w:val="28"/>
         </w:rPr>
-        <w:t xml:space="preserve"> и сделайте пул-реквест</w:t>
-      </w:r>
-      <w:bookmarkStart w:id="1" w:name="_GoBack"/>
-      <w:bookmarkEnd w:id="1"/>
-      <w:r>
-        <w:rPr>
-          <w:rFonts w:ascii="Calibri" w:hAnsi="Calibri" w:cs="Calibri"/>
-          <w:color w:val="000000"/>
-          <w:sz w:val="28"/>
-          <w:szCs w:val="28"/>
-        </w:rPr>
-        <w:t>.</w:t>
+        <w:t xml:space="preserve"> и сделайте пул-реквест.</w:t>
       </w:r>
     </w:p>
     <w:p>
       <w:pPr>
         <w:pStyle w:val="2"/>
       </w:pPr>
+      <w:bookmarkStart w:id="11" w:name="_Toc83033079"/>
       <w:r>
         <w:t>Литература</w:t>
       </w:r>
+      <w:bookmarkEnd w:id="11"/>
     </w:p>
     <w:p>
       <w:pPr>
@@ -11224,7 +11885,7 @@
         </w:numPr>
         <w:jc w:val="both"/>
       </w:pPr>
-      <w:hyperlink r:id="rId13" w:history="1">
+      <w:hyperlink r:id="rId14" w:history="1">
         <w:r>
           <w:rPr>
             <w:rStyle w:val="a7"/>
@@ -11244,7 +11905,7 @@
         </w:numPr>
         <w:jc w:val="both"/>
       </w:pPr>
-      <w:hyperlink r:id="rId14" w:history="1">
+      <w:hyperlink r:id="rId15" w:history="1">
         <w:r>
           <w:rPr>
             <w:rStyle w:val="a7"/>
@@ -11264,7 +11925,7 @@
         </w:numPr>
         <w:jc w:val="both"/>
       </w:pPr>
-      <w:hyperlink r:id="rId15" w:history="1">
+      <w:hyperlink r:id="rId16" w:history="1">
         <w:r>
           <w:rPr>
             <w:rStyle w:val="a7"/>
@@ -11284,7 +11945,7 @@
         </w:numPr>
         <w:jc w:val="both"/>
       </w:pPr>
-      <w:hyperlink r:id="rId16" w:history="1">
+      <w:hyperlink r:id="rId17" w:history="1">
         <w:r>
           <w:rPr>
             <w:rStyle w:val="a7"/>
@@ -11315,6 +11976,7 @@
     <w:lvl w:ilvl="0">
       <w:start w:val="1"/>
       <w:numFmt w:val="none"/>
+      <w:pStyle w:val="1"/>
       <w:suff w:val="nothing"/>
       <w:lvlText w:val=""/>
       <w:lvlJc w:val="left"/>
@@ -11335,6 +11997,7 @@
     <w:lvl w:ilvl="1">
       <w:start w:val="1"/>
       <w:numFmt w:val="none"/>
+      <w:pStyle w:val="2"/>
       <w:suff w:val="nothing"/>
       <w:lvlText w:val=""/>
       <w:lvlJc w:val="left"/>
@@ -11348,6 +12011,7 @@
     <w:lvl w:ilvl="2">
       <w:start w:val="1"/>
       <w:numFmt w:val="none"/>
+      <w:pStyle w:val="3"/>
       <w:suff w:val="nothing"/>
       <w:lvlText w:val=""/>
       <w:lvlJc w:val="left"/>
@@ -13690,10 +14354,10 @@
   </w:style>
   <w:style w:type="character" w:styleId="a7">
     <w:name w:val="Hyperlink"/>
+    <w:uiPriority w:val="99"/>
     <w:rPr>
       <w:color w:val="000080"/>
       <w:u w:val="single"/>
-      <w:lang/>
     </w:rPr>
   </w:style>
   <w:style w:type="character" w:styleId="a8">
@@ -13701,7 +14365,6 @@
     <w:rPr>
       <w:color w:val="800000"/>
       <w:u w:val="single"/>
-      <w:lang/>
     </w:rPr>
   </w:style>
   <w:style w:type="paragraph" w:customStyle="1" w:styleId="a0">
@@ -13748,8 +14411,8 @@
       <w:suppressLineNumbers/>
     </w:pPr>
   </w:style>
-  <w:style w:type="paragraph" w:customStyle="1" w:styleId="ListParagraph">
-    <w:name w:val="List Paragraph"/>
+  <w:style w:type="paragraph" w:customStyle="1" w:styleId="12">
+    <w:name w:val="Абзац списка1"/>
     <w:basedOn w:val="a"/>
     <w:pPr>
       <w:ind w:left="720"/>
@@ -13782,6 +14445,64 @@
     <w:rPr>
       <w:b/>
       <w:bCs/>
+    </w:rPr>
+  </w:style>
+  <w:style w:type="paragraph" w:styleId="ad">
+    <w:name w:val="TOC Heading"/>
+    <w:basedOn w:val="1"/>
+    <w:next w:val="a"/>
+    <w:uiPriority w:val="39"/>
+    <w:unhideWhenUsed/>
+    <w:qFormat/>
+    <w:rsid w:val="006040E9"/>
+    <w:pPr>
+      <w:keepLines/>
+      <w:widowControl/>
+      <w:numPr>
+        <w:numId w:val="0"/>
+      </w:numPr>
+      <w:suppressAutoHyphens w:val="0"/>
+      <w:spacing w:after="0" w:line="259" w:lineRule="auto"/>
+      <w:outlineLvl w:val="9"/>
+    </w:pPr>
+    <w:rPr>
+      <w:rFonts w:asciiTheme="majorHAnsi" w:eastAsiaTheme="majorEastAsia" w:hAnsiTheme="majorHAnsi" w:cstheme="majorBidi"/>
+      <w:b w:val="0"/>
+      <w:bCs w:val="0"/>
+      <w:color w:val="2E74B5" w:themeColor="accent1" w:themeShade="BF"/>
+      <w:kern w:val="0"/>
+      <w:lang w:eastAsia="ru-RU" w:bidi="ar-SA"/>
+    </w:rPr>
+  </w:style>
+  <w:style w:type="paragraph" w:styleId="13">
+    <w:name w:val="toc 1"/>
+    <w:basedOn w:val="a"/>
+    <w:next w:val="a"/>
+    <w:autoRedefine/>
+    <w:uiPriority w:val="39"/>
+    <w:unhideWhenUsed/>
+    <w:rsid w:val="006040E9"/>
+    <w:pPr>
+      <w:spacing w:after="100"/>
+    </w:pPr>
+    <w:rPr>
+      <w:szCs w:val="21"/>
+    </w:rPr>
+  </w:style>
+  <w:style w:type="paragraph" w:styleId="20">
+    <w:name w:val="toc 2"/>
+    <w:basedOn w:val="a"/>
+    <w:next w:val="a"/>
+    <w:autoRedefine/>
+    <w:uiPriority w:val="39"/>
+    <w:unhideWhenUsed/>
+    <w:rsid w:val="006040E9"/>
+    <w:pPr>
+      <w:spacing w:after="100"/>
+      <w:ind w:left="240"/>
+    </w:pPr>
+    <w:rPr>
+      <w:szCs w:val="21"/>
     </w:rPr>
   </w:style>
 </w:styles>
@@ -14046,4 +14767,16 @@
     </a:ext>
   </a:extLst>
 </a:theme>
+</file>
+
+<file path=customXml/item1.xml><?xml version="1.0" encoding="utf-8"?>
+<b:Sources xmlns:b="http://schemas.openxmlformats.org/officeDocument/2006/bibliography" xmlns="http://schemas.openxmlformats.org/officeDocument/2006/bibliography" SelectedStyle="\APASixthEditionOfficeOnline.xsl" StyleName="APA" Version="6"/>
+</file>
+
+<file path=customXml/itemProps1.xml><?xml version="1.0" encoding="utf-8"?>
+<ds:datastoreItem xmlns:ds="http://schemas.openxmlformats.org/officeDocument/2006/customXml" ds:itemID="{62855913-551B-466A-9651-1B875F02847D}">
+  <ds:schemaRefs>
+    <ds:schemaRef ds:uri="http://schemas.openxmlformats.org/officeDocument/2006/bibliography"/>
+  </ds:schemaRefs>
+</ds:datastoreItem>
 </file>